--- a/NPM/npm.docx
+++ b/NPM/npm.docx
@@ -71,7 +71,28 @@
         <w:t>安装最新版本npm：</w:t>
       </w:r>
       <w:r>
-        <w:t>npm install npm@latest –g/</w:t>
+        <w:t>npm install npm@latest –g</w:t>
+      </w:r>
+      <w:r>
+        <w:rPr>
+          <w:rFonts w:hint="eastAsia"/>
+          <w:lang w:val="en-US" w:eastAsia="zh-CN"/>
+        </w:rPr>
+        <w:t xml:space="preserve"> </w:t>
+      </w:r>
+      <w:r>
+        <w:rPr>
+          <w:rFonts w:hint="eastAsia"/>
+          <w:lang w:eastAsia="zh-CN"/>
+        </w:rPr>
+        <w:t>或</w:t>
+      </w:r>
+      <w:r>
+        <w:rPr>
+          <w:rFonts w:hint="eastAsia"/>
+          <w:lang w:val="en-US" w:eastAsia="zh-CN"/>
+        </w:rPr>
+        <w:t xml:space="preserve"> </w:t>
       </w:r>
       <w:r>
         <w:rPr>
@@ -110,6 +131,11 @@
       </w:r>
     </w:p>
     <w:p>
+      <w:pPr>
+        <w:rPr>
+          <w:rFonts w:hint="eastAsia"/>
+        </w:rPr>
+      </w:pPr>
       <w:r>
         <w:rPr>
           <w:rFonts w:hint="eastAsia"/>
@@ -117,168 +143,271 @@
         <w:t># 安装淘宝镜像cnpm：npm install -g cnpm --registry=https://registry.npm.taobao.org</w:t>
       </w:r>
     </w:p>
-    <w:p/>
-    <w:p>
-      <w:r>
-        <w:t>【package.json】</w:t>
-      </w:r>
-    </w:p>
-    <w:p>
-      <w:r>
-        <w:t>package.json</w:t>
-      </w:r>
-      <w:r>
-        <w:rPr>
-          <w:rFonts w:hint="eastAsia"/>
-        </w:rPr>
-        <w:t>列出所有项目的</w:t>
-      </w:r>
-      <w:r>
-        <w:t>依赖</w:t>
-      </w:r>
-      <w:r>
-        <w:rPr>
-          <w:rFonts w:hint="eastAsia"/>
-        </w:rPr>
-        <w:t>包，npm</w:t>
-      </w:r>
-      <w:r>
-        <w:t xml:space="preserve"> install会根据该文件去安装相关版本的依赖包</w:t>
-      </w:r>
-    </w:p>
-    <w:p>
-      <w:r>
+    <w:p>
+      <w:pPr>
+        <w:rPr>
+          <w:rFonts w:hint="eastAsia"/>
+          <w:lang w:val="en-US" w:eastAsia="zh-CN"/>
+        </w:rPr>
+      </w:pPr>
+      <w:r>
+        <w:rPr>
+          <w:rFonts w:hint="eastAsia"/>
+          <w:lang w:val="en-US" w:eastAsia="zh-CN"/>
+        </w:rPr>
         <w:t xml:space="preserve"># </w:t>
       </w:r>
       <w:r>
         <w:rPr>
           <w:rFonts w:hint="eastAsia"/>
-        </w:rPr>
-        <w:t>创建一个package.json：npm</w:t>
-      </w:r>
-      <w:r>
-        <w:t xml:space="preserve"> init </w:t>
-      </w:r>
-    </w:p>
-    <w:p>
-      <w:r>
+          <w:lang w:eastAsia="zh-CN"/>
+        </w:rPr>
+        <w:t>获取</w:t>
+      </w:r>
+      <w:r>
+        <w:rPr>
+          <w:rFonts w:hint="eastAsia"/>
+          <w:lang w:val="en-US" w:eastAsia="zh-CN"/>
+        </w:rPr>
+        <w:t>npm镜像地址：npm get registry</w:t>
+      </w:r>
+    </w:p>
+    <w:p>
+      <w:pPr>
+        <w:rPr>
+          <w:rFonts w:hint="eastAsia"/>
+          <w:lang w:val="en-US" w:eastAsia="zh-CN"/>
+        </w:rPr>
+      </w:pPr>
+      <w:r>
+        <w:rPr>
+          <w:rFonts w:hint="eastAsia"/>
+          <w:lang w:val="en-US" w:eastAsia="zh-CN"/>
+        </w:rPr>
         <w:t xml:space="preserve"># </w:t>
       </w:r>
       <w:r>
         <w:rPr>
           <w:rFonts w:hint="eastAsia"/>
-        </w:rPr>
-        <w:t>生成默认值的：npm</w:t>
-      </w:r>
-      <w:r>
-        <w:t xml:space="preserve"> init -y /</w:t>
-      </w:r>
-      <w:r>
-        <w:rPr>
-          <w:rFonts w:hint="eastAsia"/>
-        </w:rPr>
-        <w:t xml:space="preserve"> npm</w:t>
-      </w:r>
-      <w:r>
-        <w:t xml:space="preserve"> init –yes</w:t>
-      </w:r>
-    </w:p>
-    <w:p/>
-    <w:p>
-      <w:r>
-        <w:t>【</w:t>
-      </w:r>
-      <w:r>
-        <w:rPr>
-          <w:rFonts w:hint="eastAsia"/>
-        </w:rPr>
-        <w:t>dependencies和devDependencies</w:t>
-      </w:r>
-      <w:r>
-        <w:t>】</w:t>
-      </w:r>
-    </w:p>
-    <w:p>
-      <w:r>
-        <w:rPr>
-          <w:rFonts w:hint="eastAsia"/>
-        </w:rPr>
-        <w:t>"dependencies"：这些软件包是项目在生产环境中所需的，即编译后的文件也依赖的。</w:t>
-      </w:r>
-    </w:p>
-    <w:p>
-      <w:r>
-        <w:rPr>
-          <w:rFonts w:hint="eastAsia"/>
-        </w:rPr>
-        <w:t>"devDependencies"：这些软件包仅用于开发环境，编译后不需要的，像webpack、sass</w:t>
-      </w:r>
-    </w:p>
-    <w:p>
-      <w:r>
-        <w:t>这两个对象中任何一个都只能存在唯一版本的依赖包，会发生覆盖，</w:t>
-      </w:r>
-    </w:p>
-    <w:p>
-      <w:r>
-        <w:t>但是，这两个对象的可以同时存在同一种的依赖包，也允许不同版本</w:t>
-      </w:r>
-    </w:p>
-    <w:p>
-      <w:r>
-        <w:rPr>
-          <w:rFonts w:hint="eastAsia"/>
-        </w:rPr>
-        <w:t>#</w:t>
-      </w:r>
-      <w:r>
-        <w:t xml:space="preserve"> </w:t>
-      </w:r>
-      <w:r>
-        <w:rPr>
-          <w:rFonts w:hint="eastAsia"/>
-        </w:rPr>
-        <w:t>添加一个依赖包到你package.json的dependencies：</w:t>
-      </w:r>
-      <w:r>
-        <w:t>--save</w:t>
-      </w:r>
-      <w:r>
-        <w:rPr>
-          <w:rFonts w:hint="eastAsia"/>
-          <w:lang w:val="en-US" w:eastAsia="zh-CN"/>
-        </w:rPr>
-        <w:t xml:space="preserve">  （简写-S）</w:t>
-      </w:r>
-    </w:p>
-    <w:p>
-      <w:r>
-        <w:rPr>
-          <w:rFonts w:hint="eastAsia"/>
-        </w:rPr>
-        <w:t>#</w:t>
-      </w:r>
-      <w:r>
-        <w:t xml:space="preserve"> </w:t>
-      </w:r>
-      <w:r>
-        <w:rPr>
-          <w:rFonts w:hint="eastAsia"/>
-        </w:rPr>
-        <w:t>添加一个依赖包到你package.json的devDependencies：</w:t>
-      </w:r>
-      <w:r>
-        <w:t>--save-dve</w:t>
-      </w:r>
-      <w:r>
-        <w:rPr>
-          <w:rFonts w:hint="eastAsia"/>
-          <w:lang w:val="en-US" w:eastAsia="zh-CN"/>
-        </w:rPr>
-        <w:t xml:space="preserve"> （简写-D）</w:t>
+          <w:lang w:eastAsia="zh-CN"/>
+        </w:rPr>
+        <w:t>获取</w:t>
+      </w:r>
+      <w:r>
+        <w:rPr>
+          <w:rFonts w:hint="eastAsia"/>
+          <w:lang w:val="en-US" w:eastAsia="zh-CN"/>
+        </w:rPr>
+        <w:t>cnpm镜像地址：cnpm get registry</w:t>
+      </w:r>
+    </w:p>
+    <w:p>
+      <w:pPr>
+        <w:rPr>
+          <w:rFonts w:hint="eastAsia"/>
+          <w:lang w:val="en-US" w:eastAsia="zh-CN"/>
+        </w:rPr>
+      </w:pPr>
+      <w:r>
+        <w:rPr>
+          <w:rFonts w:hint="eastAsia"/>
+          <w:lang w:val="en-US" w:eastAsia="zh-CN"/>
+        </w:rPr>
+        <w:t># npm设成淘宝镜像：npm config set registry http://registry.npm.taobao.org/ （但</w:t>
       </w:r>
       <w:bookmarkStart w:id="0" w:name="_GoBack"/>
       <w:bookmarkEnd w:id="0"/>
+      <w:r>
+        <w:rPr>
+          <w:rFonts w:hint="eastAsia"/>
+          <w:lang w:val="en-US" w:eastAsia="zh-CN"/>
+        </w:rPr>
+        <w:t>没有cpm快）</w:t>
+      </w:r>
+    </w:p>
+    <w:p>
+      <w:pPr>
+        <w:rPr>
+          <w:rFonts w:hint="eastAsia"/>
+          <w:lang w:val="en-US" w:eastAsia="zh-CN"/>
+        </w:rPr>
+      </w:pPr>
+      <w:r>
+        <w:rPr>
+          <w:rFonts w:hint="eastAsia"/>
+          <w:lang w:val="en-US" w:eastAsia="zh-CN"/>
+        </w:rPr>
+        <w:t># npm设成官方镜像：npm config set registry https://registry.npmjs.org/</w:t>
+      </w:r>
+    </w:p>
+    <w:p>
+      <w:pPr>
+        <w:rPr>
+          <w:rFonts w:hint="eastAsia"/>
+          <w:lang w:val="en-US" w:eastAsia="zh-CN"/>
+        </w:rPr>
+      </w:pPr>
+    </w:p>
+    <w:p/>
+    <w:p>
+      <w:r>
+        <w:t>【package.json】</w:t>
+      </w:r>
+    </w:p>
+    <w:p>
+      <w:r>
+        <w:t>package.json</w:t>
+      </w:r>
+      <w:r>
+        <w:rPr>
+          <w:rFonts w:hint="eastAsia"/>
+        </w:rPr>
+        <w:t>列出所有项目的</w:t>
+      </w:r>
+      <w:r>
+        <w:t>依赖</w:t>
+      </w:r>
+      <w:r>
+        <w:rPr>
+          <w:rFonts w:hint="eastAsia"/>
+        </w:rPr>
+        <w:t>包，npm</w:t>
+      </w:r>
+      <w:r>
+        <w:t xml:space="preserve"> install会根据该文件去安装相关版本的依赖包</w:t>
+      </w:r>
+    </w:p>
+    <w:p>
+      <w:r>
+        <w:t xml:space="preserve"># </w:t>
+      </w:r>
+      <w:r>
+        <w:rPr>
+          <w:rFonts w:hint="eastAsia"/>
+        </w:rPr>
+        <w:t>创建一个package.json：npm</w:t>
+      </w:r>
+      <w:r>
+        <w:t xml:space="preserve"> init </w:t>
+      </w:r>
+    </w:p>
+    <w:p>
+      <w:r>
+        <w:t xml:space="preserve"># </w:t>
+      </w:r>
+      <w:r>
+        <w:rPr>
+          <w:rFonts w:hint="eastAsia"/>
+        </w:rPr>
+        <w:t>生成默认值的：npm</w:t>
+      </w:r>
+      <w:r>
+        <w:t xml:space="preserve"> init -y /</w:t>
+      </w:r>
+      <w:r>
+        <w:rPr>
+          <w:rFonts w:hint="eastAsia"/>
+        </w:rPr>
+        <w:t xml:space="preserve"> npm</w:t>
+      </w:r>
+      <w:r>
+        <w:t xml:space="preserve"> init –yes</w:t>
+      </w:r>
+    </w:p>
+    <w:p/>
+    <w:p>
+      <w:r>
+        <w:t>【</w:t>
+      </w:r>
+      <w:r>
+        <w:rPr>
+          <w:rFonts w:hint="eastAsia"/>
+        </w:rPr>
+        <w:t>dependencies和devDependencies</w:t>
+      </w:r>
+      <w:r>
+        <w:t>】</w:t>
+      </w:r>
+    </w:p>
+    <w:p>
+      <w:r>
+        <w:rPr>
+          <w:rFonts w:hint="eastAsia"/>
+        </w:rPr>
+        <w:t>"dependencies"：这些软件包是项目在生产环境中所需的，即编译后的文件也依赖的。</w:t>
+      </w:r>
+    </w:p>
+    <w:p>
+      <w:r>
+        <w:rPr>
+          <w:rFonts w:hint="eastAsia"/>
+        </w:rPr>
+        <w:t>"devDependencies"：这些软件包仅用于开发环境，编译后不需要的，像webpack、sass</w:t>
+      </w:r>
+    </w:p>
+    <w:p>
+      <w:r>
+        <w:t>这两个对象中任何一个都只能存在唯一版本的依赖包，会发生覆盖，</w:t>
+      </w:r>
+    </w:p>
+    <w:p>
+      <w:r>
+        <w:t>但是，这两个对象的可以同时存在同一种的依赖包，也允许不同版本</w:t>
+      </w:r>
+    </w:p>
+    <w:p>
+      <w:r>
+        <w:rPr>
+          <w:rFonts w:hint="eastAsia"/>
+        </w:rPr>
+        <w:t>#</w:t>
+      </w:r>
+      <w:r>
+        <w:t xml:space="preserve"> </w:t>
+      </w:r>
+      <w:r>
+        <w:rPr>
+          <w:rFonts w:hint="eastAsia"/>
+        </w:rPr>
+        <w:t>添加一个依赖包到你package.json的dependencies：</w:t>
+      </w:r>
+      <w:r>
+        <w:t>--save</w:t>
+      </w:r>
+      <w:r>
+        <w:rPr>
+          <w:rFonts w:hint="eastAsia"/>
+          <w:lang w:val="en-US" w:eastAsia="zh-CN"/>
+        </w:rPr>
+        <w:t xml:space="preserve">  （简写-S）</w:t>
+      </w:r>
+    </w:p>
+    <w:p>
+      <w:r>
+        <w:rPr>
+          <w:rFonts w:hint="eastAsia"/>
+        </w:rPr>
+        <w:t>#</w:t>
+      </w:r>
+      <w:r>
+        <w:t xml:space="preserve"> </w:t>
+      </w:r>
+      <w:r>
+        <w:rPr>
+          <w:rFonts w:hint="eastAsia"/>
+        </w:rPr>
+        <w:t>添加一个依赖包到你package.json的devDependencies：</w:t>
+      </w:r>
+      <w:r>
+        <w:t>--save-dve</w:t>
+      </w:r>
+      <w:r>
+        <w:rPr>
+          <w:rFonts w:hint="eastAsia"/>
+          <w:lang w:val="en-US" w:eastAsia="zh-CN"/>
+        </w:rPr>
+        <w:t xml:space="preserve"> （简写-D）</w:t>
+      </w:r>
     </w:p>
     <w:p/>
     <w:p>

--- a/NPM/npm.docx
+++ b/NPM/npm.docx
@@ -625,6 +625,88 @@
       <w:r>
         <w:t>】</w:t>
       </w:r>
+    </w:p>
+    <w:p>
+      <w:r>
+        <w:rPr>
+          <w:rFonts w:hint="eastAsia"/>
+        </w:rPr>
+        <w:t>"dependencies"</w:t>
+      </w:r>
+      <w:r>
+        <w:rPr>
+          <w:rFonts w:hint="eastAsia"/>
+        </w:rPr>
+        <w:t>：这些软件包是</w:t>
+      </w:r>
+      <w:r>
+        <w:rPr>
+          <w:rFonts w:hint="eastAsia"/>
+        </w:rPr>
+        <w:t>项目</w:t>
+      </w:r>
+      <w:r>
+        <w:rPr>
+          <w:rFonts w:hint="eastAsia"/>
+        </w:rPr>
+        <w:t>在生产</w:t>
+      </w:r>
+      <w:r>
+        <w:rPr>
+          <w:rFonts w:hint="eastAsia"/>
+        </w:rPr>
+        <w:t>环境</w:t>
+      </w:r>
+      <w:r>
+        <w:rPr>
+          <w:rFonts w:hint="eastAsia"/>
+        </w:rPr>
+        <w:t>中所需的</w:t>
+      </w:r>
+      <w:r>
+        <w:rPr>
+          <w:rFonts w:hint="eastAsia"/>
+        </w:rPr>
+        <w:t>，</w:t>
+      </w:r>
+      <w:r>
+        <w:rPr>
+          <w:rFonts w:hint="eastAsia"/>
+        </w:rPr>
+        <w:t>即</w:t>
+      </w:r>
+      <w:r>
+        <w:rPr>
+          <w:rFonts w:hint="eastAsia"/>
+        </w:rPr>
+        <w:t>编译后的文件也依赖的</w:t>
+      </w:r>
+      <w:r>
+        <w:rPr>
+          <w:rFonts w:hint="eastAsia"/>
+        </w:rPr>
+        <w:t>。</w:t>
+      </w:r>
+      <w:r>
+        <w:rPr>
+          <w:rFonts w:hint="eastAsia"/>
+        </w:rPr>
+        <w:t>如</w:t>
+      </w:r>
+      <w:proofErr w:type="spellStart"/>
+      <w:r>
+        <w:rPr>
+          <w:rFonts w:hint="eastAsia"/>
+        </w:rPr>
+        <w:t>jquery</w:t>
+      </w:r>
+      <w:proofErr w:type="spellEnd"/>
+      <w:r>
+        <w:rPr>
+          <w:rFonts w:hint="eastAsia"/>
+        </w:rPr>
+        <w:t>。</w:t>
+      </w:r>
       <w:bookmarkStart w:id="0" w:name="_GoBack"/>
       <w:bookmarkEnd w:id="0"/>
     </w:p>
@@ -633,25 +715,27 @@
         <w:rPr>
           <w:rFonts w:hint="eastAsia"/>
         </w:rPr>
-        <w:t>"dependencies"</w:t>
-      </w:r>
-      <w:r>
-        <w:rPr>
-          <w:rFonts w:hint="eastAsia"/>
-        </w:rPr>
-        <w:t>：这些软件包是</w:t>
-      </w:r>
-      <w:r>
-        <w:rPr>
-          <w:rFonts w:hint="eastAsia"/>
-        </w:rPr>
-        <w:t>项目</w:t>
-      </w:r>
-      <w:r>
-        <w:rPr>
-          <w:rFonts w:hint="eastAsia"/>
-        </w:rPr>
-        <w:t>在生产</w:t>
+        <w:t>"</w:t>
+      </w:r>
+      <w:proofErr w:type="spellStart"/>
+      <w:r>
+        <w:rPr>
+          <w:rFonts w:hint="eastAsia"/>
+        </w:rPr>
+        <w:t>devDependencies</w:t>
+      </w:r>
+      <w:proofErr w:type="spellEnd"/>
+      <w:r>
+        <w:rPr>
+          <w:rFonts w:hint="eastAsia"/>
+        </w:rPr>
+        <w:t>"</w:t>
+      </w:r>
+      <w:r>
+        <w:rPr>
+          <w:rFonts w:hint="eastAsia"/>
+        </w:rPr>
+        <w:t>：这些软件包仅用于开发</w:t>
       </w:r>
       <w:r>
         <w:rPr>
@@ -663,25 +747,243 @@
         <w:rPr>
           <w:rFonts w:hint="eastAsia"/>
         </w:rPr>
-        <w:t>中所需的</w:t>
-      </w:r>
-      <w:r>
-        <w:rPr>
-          <w:rFonts w:hint="eastAsia"/>
-        </w:rPr>
+        <w:t>，编译后不需要的，像</w:t>
+      </w:r>
+      <w:r>
+        <w:rPr>
+          <w:rFonts w:hint="eastAsia"/>
+        </w:rPr>
+        <w:t>webpack</w:t>
+      </w:r>
+      <w:r>
+        <w:rPr>
+          <w:rFonts w:hint="eastAsia"/>
+        </w:rPr>
+        <w:t>、</w:t>
+      </w:r>
+      <w:r>
+        <w:rPr>
+          <w:rFonts w:hint="eastAsia"/>
+        </w:rPr>
+        <w:t>sass</w:t>
+      </w:r>
+    </w:p>
+    <w:p>
+      <w:r>
+        <w:t>这两个对象中</w:t>
+      </w:r>
+      <w:r>
+        <w:t>任何一个都只能存在唯一版本的</w:t>
+      </w:r>
+      <w:r>
+        <w:t>依赖包，会</w:t>
+      </w:r>
+      <w:r>
+        <w:t>发生</w:t>
+      </w:r>
+      <w:r>
+        <w:t>覆盖，</w:t>
+      </w:r>
+    </w:p>
+    <w:p>
+      <w:r>
+        <w:t>但是</w:t>
+      </w:r>
+      <w:r>
         <w:t>，</w:t>
       </w:r>
       <w:r>
-        <w:rPr>
-          <w:rFonts w:hint="eastAsia"/>
-        </w:rPr>
-        <w:t>即</w:t>
-      </w:r>
-      <w:r>
-        <w:rPr>
-          <w:rFonts w:hint="eastAsia"/>
-        </w:rPr>
-        <w:t>编译后的文件也依赖的</w:t>
+        <w:t>这两个对象的可以同时存在同一种的依赖包</w:t>
+      </w:r>
+      <w:r>
+        <w:t>，也允许不同版本</w:t>
+      </w:r>
+    </w:p>
+    <w:p>
+      <w:r>
+        <w:rPr>
+          <w:rFonts w:hint="eastAsia"/>
+        </w:rPr>
+        <w:t>#</w:t>
+      </w:r>
+      <w:r>
+        <w:t xml:space="preserve"> </w:t>
+      </w:r>
+      <w:r>
+        <w:rPr>
+          <w:rFonts w:hint="eastAsia"/>
+        </w:rPr>
+        <w:t>添加一个</w:t>
+      </w:r>
+      <w:r>
+        <w:rPr>
+          <w:rFonts w:hint="eastAsia"/>
+        </w:rPr>
+        <w:t>依赖包</w:t>
+      </w:r>
+      <w:r>
+        <w:rPr>
+          <w:rFonts w:hint="eastAsia"/>
+        </w:rPr>
+        <w:t>到你</w:t>
+      </w:r>
+      <w:proofErr w:type="spellStart"/>
+      <w:r>
+        <w:rPr>
+          <w:rFonts w:hint="eastAsia"/>
+        </w:rPr>
+        <w:t>package.json</w:t>
+      </w:r>
+      <w:proofErr w:type="spellEnd"/>
+      <w:r>
+        <w:rPr>
+          <w:rFonts w:hint="eastAsia"/>
+        </w:rPr>
+        <w:t>的</w:t>
+      </w:r>
+      <w:r>
+        <w:rPr>
+          <w:rFonts w:hint="eastAsia"/>
+        </w:rPr>
+        <w:t>dependencies</w:t>
+      </w:r>
+      <w:r>
+        <w:rPr>
+          <w:rFonts w:hint="eastAsia"/>
+        </w:rPr>
+        <w:t>：</w:t>
+      </w:r>
+      <w:r>
+        <w:t>--save</w:t>
+      </w:r>
+    </w:p>
+    <w:p>
+      <w:r>
+        <w:rPr>
+          <w:rFonts w:hint="eastAsia"/>
+        </w:rPr>
+        <w:t>#</w:t>
+      </w:r>
+      <w:r>
+        <w:t xml:space="preserve"> </w:t>
+      </w:r>
+      <w:r>
+        <w:rPr>
+          <w:rFonts w:hint="eastAsia"/>
+        </w:rPr>
+        <w:t>添加一个</w:t>
+      </w:r>
+      <w:r>
+        <w:rPr>
+          <w:rFonts w:hint="eastAsia"/>
+        </w:rPr>
+        <w:t>依赖包</w:t>
+      </w:r>
+      <w:r>
+        <w:rPr>
+          <w:rFonts w:hint="eastAsia"/>
+        </w:rPr>
+        <w:t>到你</w:t>
+      </w:r>
+      <w:proofErr w:type="spellStart"/>
+      <w:r>
+        <w:rPr>
+          <w:rFonts w:hint="eastAsia"/>
+        </w:rPr>
+        <w:t>package.json</w:t>
+      </w:r>
+      <w:proofErr w:type="spellEnd"/>
+      <w:r>
+        <w:rPr>
+          <w:rFonts w:hint="eastAsia"/>
+        </w:rPr>
+        <w:t>的</w:t>
+      </w:r>
+      <w:proofErr w:type="spellStart"/>
+      <w:r>
+        <w:rPr>
+          <w:rFonts w:hint="eastAsia"/>
+        </w:rPr>
+        <w:t>devDependencies</w:t>
+      </w:r>
+      <w:proofErr w:type="spellEnd"/>
+      <w:r>
+        <w:rPr>
+          <w:rFonts w:hint="eastAsia"/>
+        </w:rPr>
+        <w:t>：</w:t>
+      </w:r>
+      <w:r>
+        <w:t>--save</w:t>
+      </w:r>
+      <w:r>
+        <w:t>-</w:t>
+      </w:r>
+      <w:proofErr w:type="spellStart"/>
+      <w:r>
+        <w:t>dve</w:t>
+      </w:r>
+      <w:proofErr w:type="spellEnd"/>
+    </w:p>
+    <w:p/>
+    <w:p>
+      <w:r>
+        <w:rPr>
+          <w:rFonts w:hint="eastAsia"/>
+        </w:rPr>
+        <w:t>【全局安装与本地安装】</w:t>
+      </w:r>
+    </w:p>
+    <w:p>
+      <w:r>
+        <w:rPr>
+          <w:rFonts w:hint="eastAsia"/>
+        </w:rPr>
+        <w:t>本地包安装在项目</w:t>
+      </w:r>
+      <w:r>
+        <w:rPr>
+          <w:rFonts w:hint="eastAsia"/>
+        </w:rPr>
+        <w:t>目录下的</w:t>
+      </w:r>
+      <w:proofErr w:type="spellStart"/>
+      <w:r>
+        <w:rPr>
+          <w:rFonts w:hint="eastAsia"/>
+        </w:rPr>
+        <w:t>node_modules</w:t>
+      </w:r>
+      <w:proofErr w:type="spellEnd"/>
+      <w:r>
+        <w:rPr>
+          <w:rFonts w:hint="eastAsia"/>
+        </w:rPr>
+        <w:t>文件夹</w:t>
+      </w:r>
+      <w:r>
+        <w:rPr>
+          <w:rFonts w:hint="eastAsia"/>
+        </w:rPr>
+        <w:t>，</w:t>
+      </w:r>
+      <w:r>
+        <w:rPr>
+          <w:rFonts w:hint="eastAsia"/>
+        </w:rPr>
+        <w:t>可以直接通过</w:t>
+      </w:r>
+      <w:r>
+        <w:rPr>
+          <w:rFonts w:hint="eastAsia"/>
+        </w:rPr>
+        <w:t>require()</w:t>
+      </w:r>
+      <w:r>
+        <w:rPr>
+          <w:rFonts w:hint="eastAsia"/>
+        </w:rPr>
+        <w:t>的方式引入</w:t>
       </w:r>
       <w:r>
         <w:rPr>
@@ -695,7 +997,364 @@
         <w:rPr>
           <w:rFonts w:hint="eastAsia"/>
         </w:rPr>
-        <w:t>"</w:t>
+        <w:t>全局</w:t>
+      </w:r>
+      <w:r>
+        <w:rPr>
+          <w:rFonts w:hint="eastAsia"/>
+        </w:rPr>
+        <w:t>包安装在</w:t>
+      </w:r>
+      <w:r>
+        <w:rPr>
+          <w:rFonts w:hint="eastAsia"/>
+        </w:rPr>
+        <w:t>Node</w:t>
+      </w:r>
+      <w:r>
+        <w:rPr>
+          <w:rFonts w:hint="eastAsia"/>
+        </w:rPr>
+        <w:t>安装目录下的</w:t>
+      </w:r>
+      <w:proofErr w:type="spellStart"/>
+      <w:r>
+        <w:rPr>
+          <w:rFonts w:hint="eastAsia"/>
+        </w:rPr>
+        <w:t>node_modules</w:t>
+      </w:r>
+      <w:proofErr w:type="spellEnd"/>
+      <w:r>
+        <w:rPr>
+          <w:rFonts w:hint="eastAsia"/>
+        </w:rPr>
+        <w:t>文件夹</w:t>
+      </w:r>
+      <w:r>
+        <w:rPr>
+          <w:rFonts w:hint="eastAsia"/>
+        </w:rPr>
+        <w:t>，输入</w:t>
+      </w:r>
+      <w:proofErr w:type="spellStart"/>
+      <w:r>
+        <w:t>npm</w:t>
+      </w:r>
+      <w:proofErr w:type="spellEnd"/>
+      <w:r>
+        <w:t xml:space="preserve"> root </w:t>
+      </w:r>
+      <w:r>
+        <w:t>–</w:t>
+      </w:r>
+      <w:r>
+        <w:t>g</w:t>
+      </w:r>
+      <w:r>
+        <w:t>查看，全局包提供的命令全局可用，不局限路径。</w:t>
+      </w:r>
+    </w:p>
+    <w:p>
+      <w:r>
+        <w:rPr>
+          <w:rFonts w:hint="eastAsia"/>
+        </w:rPr>
+        <w:t>一般安装在全局的都是有命令行需求的</w:t>
+      </w:r>
+      <w:r>
+        <w:rPr>
+          <w:rFonts w:hint="eastAsia"/>
+        </w:rPr>
+        <w:t>包</w:t>
+      </w:r>
+      <w:r>
+        <w:rPr>
+          <w:rFonts w:hint="eastAsia"/>
+        </w:rPr>
+        <w:t>，</w:t>
+      </w:r>
+      <w:r>
+        <w:rPr>
+          <w:rFonts w:hint="eastAsia"/>
+        </w:rPr>
+        <w:t>像</w:t>
+      </w:r>
+      <w:proofErr w:type="spellStart"/>
+      <w:r>
+        <w:rPr>
+          <w:rFonts w:hint="eastAsia"/>
+        </w:rPr>
+        <w:t>npm</w:t>
+      </w:r>
+      <w:proofErr w:type="spellEnd"/>
+      <w:r>
+        <w:rPr>
+          <w:rFonts w:hint="eastAsia"/>
+        </w:rPr>
+        <w:t>、</w:t>
+      </w:r>
+      <w:proofErr w:type="spellStart"/>
+      <w:r>
+        <w:rPr>
+          <w:rFonts w:hint="eastAsia"/>
+        </w:rPr>
+        <w:t>cnpm</w:t>
+      </w:r>
+      <w:proofErr w:type="spellEnd"/>
+      <w:r>
+        <w:rPr>
+          <w:rFonts w:hint="eastAsia"/>
+        </w:rPr>
+        <w:t>等，</w:t>
+      </w:r>
+      <w:r>
+        <w:rPr>
+          <w:rFonts w:hint="eastAsia"/>
+        </w:rPr>
+        <w:t>但是具体项目中</w:t>
+      </w:r>
+      <w:r>
+        <w:rPr>
+          <w:rFonts w:hint="eastAsia"/>
+        </w:rPr>
+        <w:t>依赖</w:t>
+      </w:r>
+      <w:r>
+        <w:rPr>
+          <w:rFonts w:hint="eastAsia"/>
+        </w:rPr>
+        <w:t>的</w:t>
+      </w:r>
+      <w:proofErr w:type="gramStart"/>
+      <w:r>
+        <w:rPr>
+          <w:rFonts w:hint="eastAsia"/>
+        </w:rPr>
+        <w:t>包需要</w:t>
+      </w:r>
+      <w:proofErr w:type="gramEnd"/>
+      <w:r>
+        <w:rPr>
+          <w:rFonts w:hint="eastAsia"/>
+        </w:rPr>
+        <w:t>本地安装</w:t>
+      </w:r>
+      <w:r>
+        <w:rPr>
+          <w:rFonts w:hint="eastAsia"/>
+        </w:rPr>
+        <w:t>。</w:t>
+      </w:r>
+    </w:p>
+    <w:p>
+      <w:r>
+        <w:rPr>
+          <w:rFonts w:hint="eastAsia"/>
+        </w:rPr>
+        <w:t xml:space="preserve"># </w:t>
+      </w:r>
+      <w:r>
+        <w:rPr>
+          <w:rFonts w:hint="eastAsia"/>
+        </w:rPr>
+        <w:t>本地：</w:t>
+      </w:r>
+      <w:proofErr w:type="spellStart"/>
+      <w:proofErr w:type="gramStart"/>
+      <w:r>
+        <w:rPr>
+          <w:rFonts w:hint="eastAsia"/>
+        </w:rPr>
+        <w:t>npm</w:t>
+      </w:r>
+      <w:proofErr w:type="spellEnd"/>
+      <w:proofErr w:type="gramEnd"/>
+      <w:r>
+        <w:rPr>
+          <w:rFonts w:hint="eastAsia"/>
+        </w:rPr>
+        <w:t xml:space="preserve"> install &lt;Module Name&gt;</w:t>
+      </w:r>
+    </w:p>
+    <w:p>
+      <w:r>
+        <w:rPr>
+          <w:rFonts w:hint="eastAsia"/>
+        </w:rPr>
+        <w:t xml:space="preserve"># </w:t>
+      </w:r>
+      <w:r>
+        <w:rPr>
+          <w:rFonts w:hint="eastAsia"/>
+        </w:rPr>
+        <w:t>全局：</w:t>
+      </w:r>
+      <w:proofErr w:type="spellStart"/>
+      <w:proofErr w:type="gramStart"/>
+      <w:r>
+        <w:rPr>
+          <w:rFonts w:hint="eastAsia"/>
+        </w:rPr>
+        <w:t>npm</w:t>
+      </w:r>
+      <w:proofErr w:type="spellEnd"/>
+      <w:proofErr w:type="gramEnd"/>
+      <w:r>
+        <w:rPr>
+          <w:rFonts w:hint="eastAsia"/>
+        </w:rPr>
+        <w:t xml:space="preserve"> install &lt;Module Name&gt;</w:t>
+      </w:r>
+      <w:r>
+        <w:t xml:space="preserve"> -g/</w:t>
+      </w:r>
+      <w:r>
+        <w:rPr>
+          <w:rFonts w:hint="eastAsia"/>
+        </w:rPr>
+        <w:t xml:space="preserve"> </w:t>
+      </w:r>
+      <w:proofErr w:type="spellStart"/>
+      <w:r>
+        <w:rPr>
+          <w:rFonts w:hint="eastAsia"/>
+        </w:rPr>
+        <w:t>npm</w:t>
+      </w:r>
+      <w:proofErr w:type="spellEnd"/>
+      <w:r>
+        <w:rPr>
+          <w:rFonts w:hint="eastAsia"/>
+        </w:rPr>
+        <w:t xml:space="preserve"> install &lt;Module Name&gt;</w:t>
+      </w:r>
+      <w:r>
+        <w:t xml:space="preserve"> -global</w:t>
+      </w:r>
+    </w:p>
+    <w:p>
+      <w:r>
+        <w:t xml:space="preserve"># </w:t>
+      </w:r>
+      <w:r>
+        <w:t>安装确切版本依赖包：</w:t>
+      </w:r>
+      <w:proofErr w:type="spellStart"/>
+      <w:r>
+        <w:rPr>
+          <w:rFonts w:hint="eastAsia"/>
+        </w:rPr>
+        <w:t>npm</w:t>
+      </w:r>
+      <w:proofErr w:type="spellEnd"/>
+      <w:r>
+        <w:rPr>
+          <w:rFonts w:hint="eastAsia"/>
+        </w:rPr>
+        <w:t xml:space="preserve"> </w:t>
+      </w:r>
+      <w:r>
+        <w:t xml:space="preserve">install </w:t>
+      </w:r>
+      <w:r>
+        <w:rPr>
+          <w:rFonts w:hint="eastAsia"/>
+        </w:rPr>
+        <w:t>&lt;Module Name&gt;</w:t>
+      </w:r>
+      <w:r>
+        <w:t>@</w:t>
+      </w:r>
+      <w:r>
+        <w:t>&lt;</w:t>
+      </w:r>
+      <w:r>
+        <w:t>包版本号</w:t>
+      </w:r>
+      <w:r>
+        <w:t>&gt;</w:t>
+      </w:r>
+    </w:p>
+    <w:p/>
+    <w:p>
+      <w:r>
+        <w:t>【</w:t>
+      </w:r>
+      <w:r>
+        <w:rPr>
+          <w:rFonts w:hint="eastAsia"/>
+        </w:rPr>
+        <w:t>删除</w:t>
+      </w:r>
+      <w:r>
+        <w:rPr>
+          <w:rFonts w:hint="eastAsia"/>
+        </w:rPr>
+        <w:t>依赖</w:t>
+      </w:r>
+      <w:r>
+        <w:rPr>
+          <w:rFonts w:hint="eastAsia"/>
+        </w:rPr>
+        <w:t>包</w:t>
+      </w:r>
+      <w:r>
+        <w:t>】</w:t>
+      </w:r>
+    </w:p>
+    <w:p>
+      <w:proofErr w:type="gramStart"/>
+      <w:r>
+        <w:t>删</w:t>
+      </w:r>
+      <w:proofErr w:type="gramEnd"/>
+      <w:r>
+        <w:t>完包，</w:t>
+      </w:r>
+      <w:proofErr w:type="spellStart"/>
+      <w:r>
+        <w:t>node_modules</w:t>
+      </w:r>
+      <w:proofErr w:type="spellEnd"/>
+      <w:r>
+        <w:t>依然存在该包，需要重新生成</w:t>
+      </w:r>
+      <w:proofErr w:type="spellStart"/>
+      <w:r>
+        <w:t>node_modules</w:t>
+      </w:r>
+      <w:proofErr w:type="spellEnd"/>
+    </w:p>
+    <w:p>
+      <w:r>
+        <w:t xml:space="preserve"># </w:t>
+      </w:r>
+      <w:proofErr w:type="spellStart"/>
+      <w:r>
+        <w:t>npm</w:t>
+      </w:r>
+      <w:proofErr w:type="spellEnd"/>
+      <w:r>
+        <w:t xml:space="preserve"> uninstall &lt;package&gt;</w:t>
+      </w:r>
+      <w:r>
+        <w:t xml:space="preserve"> </w:t>
+      </w:r>
+      <w:r>
+        <w:t>可以同时把</w:t>
+      </w:r>
+      <w:r>
+        <w:rPr>
+          <w:rFonts w:hint="eastAsia"/>
+        </w:rPr>
+        <w:t>dependencies</w:t>
+      </w:r>
+      <w:r>
+        <w:rPr>
+          <w:rFonts w:hint="eastAsia"/>
+        </w:rPr>
+        <w:t>和</w:t>
       </w:r>
       <w:proofErr w:type="spellStart"/>
       <w:r>
@@ -709,203 +1368,22 @@
         <w:rPr>
           <w:rFonts w:hint="eastAsia"/>
         </w:rPr>
-        <w:t>"</w:t>
-      </w:r>
-      <w:r>
-        <w:rPr>
-          <w:rFonts w:hint="eastAsia"/>
-        </w:rPr>
-        <w:t>：这些软件包仅用于开发</w:t>
-      </w:r>
-      <w:r>
-        <w:rPr>
-          <w:rFonts w:hint="eastAsia"/>
-        </w:rPr>
-        <w:t>环境</w:t>
-      </w:r>
-      <w:r>
-        <w:rPr>
-          <w:rFonts w:hint="eastAsia"/>
-        </w:rPr>
-        <w:t>，编译后不需要的，像</w:t>
-      </w:r>
-      <w:proofErr w:type="spellStart"/>
-      <w:r>
-        <w:rPr>
-          <w:rFonts w:hint="eastAsia"/>
-        </w:rPr>
-        <w:t>webpack</w:t>
-      </w:r>
-      <w:proofErr w:type="spellEnd"/>
-      <w:r>
-        <w:rPr>
-          <w:rFonts w:hint="eastAsia"/>
-        </w:rPr>
-        <w:t>、</w:t>
-      </w:r>
-      <w:r>
-        <w:rPr>
-          <w:rFonts w:hint="eastAsia"/>
-        </w:rPr>
-        <w:t>sass</w:t>
-      </w:r>
-    </w:p>
-    <w:p>
-      <w:r>
-        <w:t>这两个对象中</w:t>
-      </w:r>
-      <w:r>
-        <w:t>任何一个都只能存在唯一版本的</w:t>
-      </w:r>
-      <w:r>
-        <w:t>依赖包，会</w:t>
-      </w:r>
-      <w:r>
-        <w:t>发生</w:t>
-      </w:r>
-      <w:r>
-        <w:t>覆盖，</w:t>
-      </w:r>
-    </w:p>
-    <w:p>
-      <w:r>
-        <w:t>但是</w:t>
-      </w:r>
-      <w:r>
-        <w:t>，</w:t>
-      </w:r>
-      <w:r>
-        <w:t>这两个对象的可以同时存在同一种的依赖包</w:t>
-      </w:r>
-      <w:r>
-        <w:t>，也允许不同版本</w:t>
-      </w:r>
-    </w:p>
-    <w:p>
-      <w:r>
-        <w:rPr>
-          <w:rFonts w:hint="eastAsia"/>
-        </w:rPr>
-        <w:t>#</w:t>
-      </w:r>
-      <w:r>
-        <w:t xml:space="preserve"> </w:t>
-      </w:r>
-      <w:r>
-        <w:rPr>
-          <w:rFonts w:hint="eastAsia"/>
-        </w:rPr>
-        <w:t>添加一个</w:t>
-      </w:r>
-      <w:r>
-        <w:rPr>
-          <w:rFonts w:hint="eastAsia"/>
-        </w:rPr>
-        <w:t>依赖包</w:t>
-      </w:r>
-      <w:r>
-        <w:rPr>
-          <w:rFonts w:hint="eastAsia"/>
-        </w:rPr>
-        <w:t>到你</w:t>
-      </w:r>
-      <w:proofErr w:type="spellStart"/>
-      <w:r>
-        <w:rPr>
-          <w:rFonts w:hint="eastAsia"/>
-        </w:rPr>
-        <w:t>package.json</w:t>
-      </w:r>
-      <w:proofErr w:type="spellEnd"/>
-      <w:r>
-        <w:rPr>
-          <w:rFonts w:hint="eastAsia"/>
-        </w:rPr>
-        <w:t>的</w:t>
-      </w:r>
-      <w:r>
-        <w:rPr>
-          <w:rFonts w:hint="eastAsia"/>
-        </w:rPr>
-        <w:t>dependencies</w:t>
-      </w:r>
-      <w:r>
-        <w:rPr>
-          <w:rFonts w:hint="eastAsia"/>
-        </w:rPr>
-        <w:t>：</w:t>
-      </w:r>
-      <w:r>
-        <w:t>--save</w:t>
-      </w:r>
-    </w:p>
-    <w:p>
-      <w:r>
-        <w:rPr>
-          <w:rFonts w:hint="eastAsia"/>
-        </w:rPr>
-        <w:t>#</w:t>
-      </w:r>
-      <w:r>
-        <w:t xml:space="preserve"> </w:t>
-      </w:r>
-      <w:r>
-        <w:rPr>
-          <w:rFonts w:hint="eastAsia"/>
-        </w:rPr>
-        <w:t>添加一个</w:t>
-      </w:r>
-      <w:r>
-        <w:rPr>
-          <w:rFonts w:hint="eastAsia"/>
-        </w:rPr>
-        <w:t>依赖包</w:t>
-      </w:r>
-      <w:r>
-        <w:rPr>
-          <w:rFonts w:hint="eastAsia"/>
-        </w:rPr>
-        <w:t>到你</w:t>
-      </w:r>
-      <w:proofErr w:type="spellStart"/>
-      <w:r>
-        <w:rPr>
-          <w:rFonts w:hint="eastAsia"/>
-        </w:rPr>
-        <w:t>package.json</w:t>
-      </w:r>
-      <w:proofErr w:type="spellEnd"/>
-      <w:r>
-        <w:rPr>
-          <w:rFonts w:hint="eastAsia"/>
-        </w:rPr>
-        <w:t>的</w:t>
-      </w:r>
-      <w:proofErr w:type="spellStart"/>
-      <w:r>
-        <w:rPr>
-          <w:rFonts w:hint="eastAsia"/>
-        </w:rPr>
-        <w:t>devDependencies</w:t>
-      </w:r>
-      <w:proofErr w:type="spellEnd"/>
-      <w:r>
-        <w:rPr>
-          <w:rFonts w:hint="eastAsia"/>
-        </w:rPr>
-        <w:t>：</w:t>
-      </w:r>
-      <w:r>
-        <w:t>--save</w:t>
-      </w:r>
-      <w:r>
-        <w:t>-</w:t>
-      </w:r>
-      <w:proofErr w:type="spellStart"/>
-      <w:r>
-        <w:t>dve</w:t>
-      </w:r>
-      <w:proofErr w:type="spellEnd"/>
+        <w:t>的依赖包同时</w:t>
+      </w:r>
+      <w:proofErr w:type="gramStart"/>
+      <w:r>
+        <w:rPr>
+          <w:rFonts w:hint="eastAsia"/>
+        </w:rPr>
+        <w:t>删</w:t>
+      </w:r>
+      <w:proofErr w:type="gramEnd"/>
+      <w:r>
+        <w:rPr>
+          <w:rFonts w:hint="eastAsia"/>
+        </w:rPr>
+        <w:t>了</w:t>
+      </w:r>
     </w:p>
     <w:p/>
     <w:p>
@@ -913,200 +1391,27 @@
         <w:rPr>
           <w:rFonts w:hint="eastAsia"/>
         </w:rPr>
-        <w:t>【全局安装与本地安装】</w:t>
-      </w:r>
-    </w:p>
-    <w:p>
-      <w:r>
-        <w:rPr>
-          <w:rFonts w:hint="eastAsia"/>
-        </w:rPr>
-        <w:t>本地包安装在项目</w:t>
-      </w:r>
-      <w:r>
-        <w:rPr>
-          <w:rFonts w:hint="eastAsia"/>
-        </w:rPr>
-        <w:t>目录下的</w:t>
-      </w:r>
-      <w:proofErr w:type="spellStart"/>
-      <w:r>
-        <w:rPr>
-          <w:rFonts w:hint="eastAsia"/>
-        </w:rPr>
-        <w:t>node_modules</w:t>
-      </w:r>
-      <w:proofErr w:type="spellEnd"/>
-      <w:r>
-        <w:rPr>
-          <w:rFonts w:hint="eastAsia"/>
-        </w:rPr>
-        <w:t>文件夹</w:t>
-      </w:r>
-      <w:r>
-        <w:rPr>
-          <w:rFonts w:hint="eastAsia"/>
-        </w:rPr>
-        <w:t>，</w:t>
-      </w:r>
-      <w:r>
-        <w:rPr>
-          <w:rFonts w:hint="eastAsia"/>
-        </w:rPr>
-        <w:t>可以直接通过</w:t>
-      </w:r>
-      <w:r>
-        <w:rPr>
-          <w:rFonts w:hint="eastAsia"/>
-        </w:rPr>
-        <w:t>require()</w:t>
-      </w:r>
-      <w:r>
-        <w:rPr>
-          <w:rFonts w:hint="eastAsia"/>
-        </w:rPr>
-        <w:t>的方式引入</w:t>
-      </w:r>
-      <w:r>
-        <w:rPr>
-          <w:rFonts w:hint="eastAsia"/>
-        </w:rPr>
-        <w:t>。</w:t>
-      </w:r>
-    </w:p>
-    <w:p>
-      <w:r>
-        <w:rPr>
-          <w:rFonts w:hint="eastAsia"/>
-        </w:rPr>
-        <w:t>全局</w:t>
-      </w:r>
-      <w:r>
-        <w:rPr>
-          <w:rFonts w:hint="eastAsia"/>
-        </w:rPr>
-        <w:t>包安装在</w:t>
-      </w:r>
-      <w:r>
-        <w:rPr>
-          <w:rFonts w:hint="eastAsia"/>
-        </w:rPr>
-        <w:t>Node</w:t>
-      </w:r>
-      <w:r>
-        <w:rPr>
-          <w:rFonts w:hint="eastAsia"/>
-        </w:rPr>
-        <w:t>安装目录下的</w:t>
-      </w:r>
-      <w:proofErr w:type="spellStart"/>
-      <w:r>
-        <w:rPr>
-          <w:rFonts w:hint="eastAsia"/>
-        </w:rPr>
-        <w:t>node_modules</w:t>
-      </w:r>
-      <w:proofErr w:type="spellEnd"/>
-      <w:r>
-        <w:rPr>
-          <w:rFonts w:hint="eastAsia"/>
-        </w:rPr>
-        <w:t>文件夹</w:t>
-      </w:r>
-      <w:r>
-        <w:rPr>
-          <w:rFonts w:hint="eastAsia"/>
-        </w:rPr>
-        <w:t>，输入</w:t>
-      </w:r>
-      <w:proofErr w:type="spellStart"/>
-      <w:r>
-        <w:t>npm</w:t>
-      </w:r>
-      <w:proofErr w:type="spellEnd"/>
-      <w:r>
-        <w:t xml:space="preserve"> root </w:t>
-      </w:r>
-      <w:r>
-        <w:t>–</w:t>
-      </w:r>
-      <w:r>
-        <w:t>g</w:t>
-      </w:r>
-      <w:r>
-        <w:t>查看，全局包提供的命令全局可用，不局限路径。</w:t>
-      </w:r>
-    </w:p>
-    <w:p>
-      <w:r>
-        <w:rPr>
-          <w:rFonts w:hint="eastAsia"/>
-        </w:rPr>
-        <w:t>一般安装在全局的都是有命令行需求的</w:t>
-      </w:r>
-      <w:r>
-        <w:rPr>
-          <w:rFonts w:hint="eastAsia"/>
-        </w:rPr>
-        <w:t>包</w:t>
-      </w:r>
-      <w:r>
-        <w:rPr>
-          <w:rFonts w:hint="eastAsia"/>
-        </w:rPr>
-        <w:t>，</w:t>
-      </w:r>
-      <w:r>
-        <w:rPr>
-          <w:rFonts w:hint="eastAsia"/>
-        </w:rPr>
-        <w:t>像</w:t>
-      </w:r>
-      <w:proofErr w:type="spellStart"/>
-      <w:r>
-        <w:rPr>
-          <w:rFonts w:hint="eastAsia"/>
-        </w:rPr>
-        <w:t>npm</w:t>
-      </w:r>
-      <w:proofErr w:type="spellEnd"/>
-      <w:r>
-        <w:rPr>
-          <w:rFonts w:hint="eastAsia"/>
-        </w:rPr>
-        <w:t>、</w:t>
-      </w:r>
-      <w:proofErr w:type="spellStart"/>
-      <w:r>
-        <w:rPr>
-          <w:rFonts w:hint="eastAsia"/>
-        </w:rPr>
-        <w:t>cnpm</w:t>
-      </w:r>
-      <w:proofErr w:type="spellEnd"/>
-      <w:r>
-        <w:rPr>
-          <w:rFonts w:hint="eastAsia"/>
-        </w:rPr>
-        <w:t>等，</w:t>
-      </w:r>
-      <w:r>
-        <w:rPr>
-          <w:rFonts w:hint="eastAsia"/>
-        </w:rPr>
-        <w:t>但是具体项目中</w:t>
-      </w:r>
-      <w:r>
-        <w:rPr>
-          <w:rFonts w:hint="eastAsia"/>
-        </w:rPr>
-        <w:t>依赖</w:t>
-      </w:r>
-      <w:r>
-        <w:rPr>
-          <w:rFonts w:hint="eastAsia"/>
-        </w:rPr>
-        <w:t>的</w:t>
+        <w:t>【</w:t>
+      </w:r>
+      <w:r>
+        <w:rPr>
+          <w:rFonts w:hint="eastAsia"/>
+        </w:rPr>
+        <w:t>n</w:t>
+      </w:r>
+      <w:r>
+        <w:rPr>
+          <w:rFonts w:hint="eastAsia"/>
+        </w:rPr>
+        <w:t>模块】</w:t>
+      </w:r>
+    </w:p>
+    <w:p>
+      <w:r>
+        <w:rPr>
+          <w:rFonts w:hint="eastAsia"/>
+        </w:rPr>
+        <w:t>升级依赖</w:t>
       </w:r>
       <w:proofErr w:type="gramStart"/>
       <w:r>
@@ -1120,13 +1425,45 @@
         <w:rPr>
           <w:rFonts w:hint="eastAsia"/>
         </w:rPr>
-        <w:t>本地安装</w:t>
-      </w:r>
-      <w:r>
-        <w:rPr>
-          <w:rFonts w:hint="eastAsia"/>
-        </w:rPr>
-        <w:t>。</w:t>
+        <w:t>安装</w:t>
+      </w:r>
+      <w:r>
+        <w:rPr>
+          <w:rFonts w:hint="eastAsia"/>
+        </w:rPr>
+        <w:t>n</w:t>
+      </w:r>
+      <w:r>
+        <w:rPr>
+          <w:rFonts w:hint="eastAsia"/>
+        </w:rPr>
+        <w:t>模块，</w:t>
+      </w:r>
+      <w:r>
+        <w:rPr>
+          <w:rFonts w:hint="eastAsia"/>
+        </w:rPr>
+        <w:t>n</w:t>
+      </w:r>
+      <w:r>
+        <w:rPr>
+          <w:rFonts w:hint="eastAsia"/>
+        </w:rPr>
+        <w:t>模块是专门用来管理</w:t>
+      </w:r>
+      <w:proofErr w:type="spellStart"/>
+      <w:r>
+        <w:rPr>
+          <w:rFonts w:hint="eastAsia"/>
+        </w:rPr>
+        <w:t>nodejs</w:t>
+      </w:r>
+      <w:proofErr w:type="spellEnd"/>
+      <w:r>
+        <w:rPr>
+          <w:rFonts w:hint="eastAsia"/>
+        </w:rPr>
+        <w:t>的版本</w:t>
       </w:r>
     </w:p>
     <w:p>
@@ -1140,7 +1477,19 @@
         <w:rPr>
           <w:rFonts w:hint="eastAsia"/>
         </w:rPr>
-        <w:t>本地：</w:t>
+        <w:t>安装</w:t>
+      </w:r>
+      <w:r>
+        <w:rPr>
+          <w:rFonts w:hint="eastAsia"/>
+        </w:rPr>
+        <w:t>n</w:t>
+      </w:r>
+      <w:r>
+        <w:rPr>
+          <w:rFonts w:hint="eastAsia"/>
+        </w:rPr>
+        <w:t>模块：</w:t>
       </w:r>
       <w:proofErr w:type="spellStart"/>
       <w:proofErr w:type="gramStart"/>
@@ -1156,347 +1505,15 @@
         <w:rPr>
           <w:rFonts w:hint="eastAsia"/>
         </w:rPr>
-        <w:t xml:space="preserve"> install &lt;Module Name&gt;</w:t>
-      </w:r>
-    </w:p>
-    <w:p>
-      <w:r>
-        <w:rPr>
-          <w:rFonts w:hint="eastAsia"/>
-        </w:rPr>
-        <w:t xml:space="preserve"># </w:t>
-      </w:r>
-      <w:r>
-        <w:rPr>
-          <w:rFonts w:hint="eastAsia"/>
-        </w:rPr>
-        <w:t>全局：</w:t>
-      </w:r>
-      <w:proofErr w:type="spellStart"/>
-      <w:proofErr w:type="gramStart"/>
-      <w:r>
-        <w:rPr>
-          <w:rFonts w:hint="eastAsia"/>
-        </w:rPr>
-        <w:t>npm</w:t>
-      </w:r>
-      <w:proofErr w:type="spellEnd"/>
-      <w:proofErr w:type="gramEnd"/>
-      <w:r>
-        <w:rPr>
-          <w:rFonts w:hint="eastAsia"/>
-        </w:rPr>
-        <w:t xml:space="preserve"> install &lt;Module Name&gt;</w:t>
-      </w:r>
-      <w:r>
-        <w:t xml:space="preserve"> -g/</w:t>
-      </w:r>
-      <w:r>
-        <w:rPr>
-          <w:rFonts w:hint="eastAsia"/>
-        </w:rPr>
-        <w:t xml:space="preserve"> </w:t>
-      </w:r>
-      <w:proofErr w:type="spellStart"/>
-      <w:r>
-        <w:rPr>
-          <w:rFonts w:hint="eastAsia"/>
-        </w:rPr>
-        <w:t>npm</w:t>
-      </w:r>
-      <w:proofErr w:type="spellEnd"/>
-      <w:r>
-        <w:rPr>
-          <w:rFonts w:hint="eastAsia"/>
-        </w:rPr>
-        <w:t xml:space="preserve"> install &lt;Module Name&gt;</w:t>
-      </w:r>
-      <w:r>
-        <w:t xml:space="preserve"> -global</w:t>
-      </w:r>
-    </w:p>
-    <w:p>
-      <w:r>
-        <w:t xml:space="preserve"># </w:t>
-      </w:r>
-      <w:r>
-        <w:t>安装确切版本依赖包：</w:t>
-      </w:r>
-      <w:proofErr w:type="spellStart"/>
-      <w:r>
-        <w:rPr>
-          <w:rFonts w:hint="eastAsia"/>
-        </w:rPr>
-        <w:t>npm</w:t>
-      </w:r>
-      <w:proofErr w:type="spellEnd"/>
-      <w:r>
-        <w:rPr>
-          <w:rFonts w:hint="eastAsia"/>
-        </w:rPr>
-        <w:t xml:space="preserve"> </w:t>
-      </w:r>
-      <w:r>
-        <w:t xml:space="preserve">install </w:t>
-      </w:r>
-      <w:r>
-        <w:rPr>
-          <w:rFonts w:hint="eastAsia"/>
-        </w:rPr>
-        <w:t>&lt;Module Name&gt;</w:t>
-      </w:r>
-      <w:r>
-        <w:t>@</w:t>
-      </w:r>
-      <w:r>
-        <w:t>&lt;</w:t>
-      </w:r>
-      <w:r>
-        <w:t>包版本号</w:t>
-      </w:r>
-      <w:r>
-        <w:t>&gt;</w:t>
+        <w:t xml:space="preserve"> install -g n</w:t>
       </w:r>
     </w:p>
     <w:p/>
     <w:p>
       <w:r>
-        <w:t>【</w:t>
-      </w:r>
-      <w:r>
-        <w:rPr>
-          <w:rFonts w:hint="eastAsia"/>
-        </w:rPr>
-        <w:t>删除</w:t>
-      </w:r>
-      <w:r>
-        <w:rPr>
-          <w:rFonts w:hint="eastAsia"/>
-        </w:rPr>
-        <w:t>依赖</w:t>
-      </w:r>
-      <w:r>
-        <w:rPr>
-          <w:rFonts w:hint="eastAsia"/>
-        </w:rPr>
-        <w:t>包</w:t>
-      </w:r>
-      <w:r>
-        <w:t>】</w:t>
-      </w:r>
-    </w:p>
-    <w:p>
-      <w:proofErr w:type="gramStart"/>
-      <w:r>
-        <w:t>删</w:t>
-      </w:r>
-      <w:proofErr w:type="gramEnd"/>
-      <w:r>
-        <w:t>完包，</w:t>
-      </w:r>
-      <w:proofErr w:type="spellStart"/>
-      <w:r>
-        <w:t>node_modules</w:t>
-      </w:r>
-      <w:proofErr w:type="spellEnd"/>
-      <w:r>
-        <w:t>依然存在该包，需要重新生成</w:t>
-      </w:r>
-      <w:proofErr w:type="spellStart"/>
-      <w:r>
-        <w:t>node_modules</w:t>
-      </w:r>
-      <w:proofErr w:type="spellEnd"/>
-    </w:p>
-    <w:p>
-      <w:r>
-        <w:t xml:space="preserve"># </w:t>
-      </w:r>
-      <w:proofErr w:type="spellStart"/>
-      <w:r>
-        <w:t>npm</w:t>
-      </w:r>
-      <w:proofErr w:type="spellEnd"/>
-      <w:r>
-        <w:t xml:space="preserve"> uninstall &lt;package&gt;</w:t>
-      </w:r>
-      <w:r>
-        <w:t xml:space="preserve"> </w:t>
-      </w:r>
-      <w:r>
-        <w:t>可以同时把</w:t>
-      </w:r>
-      <w:r>
-        <w:rPr>
-          <w:rFonts w:hint="eastAsia"/>
-        </w:rPr>
-        <w:t>dependencies</w:t>
-      </w:r>
-      <w:r>
-        <w:rPr>
-          <w:rFonts w:hint="eastAsia"/>
-        </w:rPr>
-        <w:t>和</w:t>
-      </w:r>
-      <w:proofErr w:type="spellStart"/>
-      <w:r>
-        <w:rPr>
-          <w:rFonts w:hint="eastAsia"/>
-        </w:rPr>
-        <w:t>devDependencies</w:t>
-      </w:r>
-      <w:proofErr w:type="spellEnd"/>
-      <w:r>
-        <w:rPr>
-          <w:rFonts w:hint="eastAsia"/>
-        </w:rPr>
-        <w:t>的依赖包同时</w:t>
-      </w:r>
-      <w:proofErr w:type="gramStart"/>
-      <w:r>
-        <w:rPr>
-          <w:rFonts w:hint="eastAsia"/>
-        </w:rPr>
-        <w:t>删</w:t>
-      </w:r>
-      <w:proofErr w:type="gramEnd"/>
-      <w:r>
-        <w:rPr>
-          <w:rFonts w:hint="eastAsia"/>
-        </w:rPr>
-        <w:t>了</w:t>
-      </w:r>
-    </w:p>
-    <w:p/>
-    <w:p>
-      <w:r>
-        <w:rPr>
-          <w:rFonts w:hint="eastAsia"/>
-        </w:rPr>
-        <w:t>【</w:t>
-      </w:r>
-      <w:r>
-        <w:rPr>
-          <w:rFonts w:hint="eastAsia"/>
-        </w:rPr>
-        <w:t>n</w:t>
-      </w:r>
-      <w:r>
-        <w:rPr>
-          <w:rFonts w:hint="eastAsia"/>
-        </w:rPr>
-        <w:t>模块】</w:t>
-      </w:r>
-    </w:p>
-    <w:p>
-      <w:r>
-        <w:rPr>
-          <w:rFonts w:hint="eastAsia"/>
-        </w:rPr>
-        <w:t>升级依赖</w:t>
-      </w:r>
-      <w:proofErr w:type="gramStart"/>
-      <w:r>
-        <w:rPr>
-          <w:rFonts w:hint="eastAsia"/>
-        </w:rPr>
-        <w:t>包需要</w:t>
-      </w:r>
-      <w:proofErr w:type="gramEnd"/>
-      <w:r>
-        <w:rPr>
-          <w:rFonts w:hint="eastAsia"/>
-        </w:rPr>
-        <w:t>安装</w:t>
-      </w:r>
-      <w:r>
-        <w:rPr>
-          <w:rFonts w:hint="eastAsia"/>
-        </w:rPr>
-        <w:t>n</w:t>
-      </w:r>
-      <w:r>
-        <w:rPr>
-          <w:rFonts w:hint="eastAsia"/>
-        </w:rPr>
-        <w:t>模块，</w:t>
-      </w:r>
-      <w:r>
-        <w:rPr>
-          <w:rFonts w:hint="eastAsia"/>
-        </w:rPr>
-        <w:t>n</w:t>
-      </w:r>
-      <w:r>
-        <w:rPr>
-          <w:rFonts w:hint="eastAsia"/>
-        </w:rPr>
-        <w:t>模块是专门用来管理</w:t>
-      </w:r>
-      <w:proofErr w:type="spellStart"/>
-      <w:r>
-        <w:rPr>
-          <w:rFonts w:hint="eastAsia"/>
-        </w:rPr>
-        <w:t>nodejs</w:t>
-      </w:r>
-      <w:proofErr w:type="spellEnd"/>
-      <w:r>
-        <w:rPr>
-          <w:rFonts w:hint="eastAsia"/>
-        </w:rPr>
-        <w:t>的版本</w:t>
-      </w:r>
-    </w:p>
-    <w:p>
-      <w:r>
-        <w:rPr>
-          <w:rFonts w:hint="eastAsia"/>
-        </w:rPr>
-        <w:t xml:space="preserve"># </w:t>
-      </w:r>
-      <w:r>
-        <w:rPr>
-          <w:rFonts w:hint="eastAsia"/>
-        </w:rPr>
-        <w:t>安装</w:t>
-      </w:r>
-      <w:r>
-        <w:rPr>
-          <w:rFonts w:hint="eastAsia"/>
-        </w:rPr>
-        <w:t>n</w:t>
-      </w:r>
-      <w:r>
-        <w:rPr>
-          <w:rFonts w:hint="eastAsia"/>
-        </w:rPr>
-        <w:t>模块：</w:t>
-      </w:r>
-      <w:proofErr w:type="spellStart"/>
-      <w:proofErr w:type="gramStart"/>
-      <w:r>
-        <w:rPr>
-          <w:rFonts w:hint="eastAsia"/>
-        </w:rPr>
-        <w:t>npm</w:t>
-      </w:r>
-      <w:proofErr w:type="spellEnd"/>
-      <w:proofErr w:type="gramEnd"/>
-      <w:r>
-        <w:rPr>
-          <w:rFonts w:hint="eastAsia"/>
-        </w:rPr>
-        <w:t xml:space="preserve"> install -g n</w:t>
-      </w:r>
-    </w:p>
-    <w:p/>
-    <w:p>
-      <w:r>
-        <w:rPr>
-          <w:rFonts w:hint="eastAsia"/>
-        </w:rPr>
-        <w:lastRenderedPageBreak/>
+        <w:rPr>
+          <w:rFonts w:hint="eastAsia"/>
+        </w:rPr>
         <w:t>【</w:t>
       </w:r>
       <w:r>
